--- a/use-case-diagrams/tables.docx
+++ b/use-case-diagrams/tables.docx
@@ -227,13 +227,7 @@
                                     <w:rPr>
                                       <w:lang w:val="en-CA"/>
                                     </w:rPr>
-                                    <w:t>2.</w:t>
-                                  </w:r>
-                                  <w:r>
-                                    <w:rPr>
-                                      <w:lang w:val="en-CA"/>
-                                    </w:rPr>
-                                    <w:t xml:space="preserve"> Animal Storage displays animals currently available for adoption.</w:t>
+                                    <w:t>2. Animal Storage displays animals currently available for adoption.</w:t>
                                   </w:r>
                                 </w:p>
                               </w:tc>
@@ -263,16 +257,8 @@
                                     <w:rPr>
                                       <w:lang w:val="en-CA"/>
                                     </w:rPr>
-                                    <w:t xml:space="preserve">The Client must be logged into </w:t>
-                                  </w:r>
-                                  <w:proofErr w:type="spellStart"/>
-                                  <w:r>
-                                    <w:rPr>
-                                      <w:lang w:val="en-CA"/>
-                                    </w:rPr>
-                                    <w:t>cuACS</w:t>
-                                  </w:r>
-                                  <w:proofErr w:type="spellEnd"/>
+                                    <w:t>The Client must be logged into cuACS</w:t>
+                                  </w:r>
                                 </w:p>
                               </w:tc>
                             </w:tr>
@@ -345,13 +331,7 @@
                                     <w:rPr>
                                       <w:lang w:val="en-CA"/>
                                     </w:rPr>
-                                    <w:t xml:space="preserve"> option and receiving content should be</w:t>
-                                  </w:r>
-                                  <w:r>
-                                    <w:rPr>
-                                      <w:lang w:val="en-CA"/>
-                                    </w:rPr>
-                                    <w:t xml:space="preserve"> no more than 10 seconds.</w:t>
+                                    <w:t xml:space="preserve"> option and receiving content should be no more than 10 seconds.</w:t>
                                   </w:r>
                                 </w:p>
                               </w:tc>
@@ -535,13 +515,7 @@
                               <w:rPr>
                                 <w:lang w:val="en-CA"/>
                               </w:rPr>
-                              <w:t>2.</w:t>
-                            </w:r>
-                            <w:r>
-                              <w:rPr>
-                                <w:lang w:val="en-CA"/>
-                              </w:rPr>
-                              <w:t xml:space="preserve"> Animal Storage displays animals currently available for adoption.</w:t>
+                              <w:t>2. Animal Storage displays animals currently available for adoption.</w:t>
                             </w:r>
                           </w:p>
                         </w:tc>
@@ -571,16 +545,8 @@
                               <w:rPr>
                                 <w:lang w:val="en-CA"/>
                               </w:rPr>
-                              <w:t xml:space="preserve">The Client must be logged into </w:t>
-                            </w:r>
-                            <w:proofErr w:type="spellStart"/>
-                            <w:r>
-                              <w:rPr>
-                                <w:lang w:val="en-CA"/>
-                              </w:rPr>
-                              <w:t>cuACS</w:t>
-                            </w:r>
-                            <w:proofErr w:type="spellEnd"/>
+                              <w:t>The Client must be logged into cuACS</w:t>
+                            </w:r>
                           </w:p>
                         </w:tc>
                       </w:tr>
@@ -653,13 +619,7 @@
                               <w:rPr>
                                 <w:lang w:val="en-CA"/>
                               </w:rPr>
-                              <w:t xml:space="preserve"> option and receiving content should be</w:t>
-                            </w:r>
-                            <w:r>
-                              <w:rPr>
-                                <w:lang w:val="en-CA"/>
-                              </w:rPr>
-                              <w:t xml:space="preserve"> no more than 10 seconds.</w:t>
+                              <w:t xml:space="preserve"> option and receiving content should be no more than 10 seconds.</w:t>
                             </w:r>
                           </w:p>
                         </w:tc>
@@ -719,15 +679,7 @@
         <w:rPr>
           <w:lang w:val="en-CA"/>
         </w:rPr>
-        <w:t>FR-1.2.3 View</w:t>
-      </w:r>
-      <w:bookmarkStart w:id="0" w:name="_GoBack"/>
-      <w:bookmarkEnd w:id="0"/>
-      <w:r>
-        <w:rPr>
-          <w:lang w:val="en-CA"/>
-        </w:rPr>
-        <w:t xml:space="preserve"> Detailed Animal Information – Clients</w:t>
+        <w:t>FR-1.2.3 View Detailed Animal Information – Clients</w:t>
       </w:r>
     </w:p>
     <w:p>
@@ -888,13 +840,7 @@
                                     <w:rPr>
                                       <w:lang w:val="en-CA"/>
                                     </w:rPr>
-                                    <w:t>Communicates with Animal Storage,</w:t>
-                                  </w:r>
-                                  <w:r>
-                                    <w:rPr>
-                                      <w:lang w:val="en-CA"/>
-                                    </w:rPr>
-                                    <w:t xml:space="preserve"> </w:t>
+                                    <w:t xml:space="preserve">Communicates with Animal Storage, </w:t>
                                   </w:r>
                                   <w:proofErr w:type="spellStart"/>
                                   <w:r>
@@ -984,13 +930,7 @@
                                     <w:rPr>
                                       <w:lang w:val="en-CA"/>
                                     </w:rPr>
-                                    <w:t xml:space="preserve"> provides details on </w:t>
-                                  </w:r>
-                                  <w:r>
-                                    <w:rPr>
-                                      <w:lang w:val="en-CA"/>
-                                    </w:rPr>
-                                    <w:t>the selected Animal.</w:t>
+                                    <w:t xml:space="preserve"> provides details on the selected Animal.</w:t>
                                   </w:r>
                                 </w:p>
                               </w:tc>
@@ -1020,21 +960,7 @@
                                     <w:rPr>
                                       <w:lang w:val="en-CA"/>
                                     </w:rPr>
-                                    <w:t xml:space="preserve">The Client must be logged into </w:t>
-                                  </w:r>
-                                  <w:proofErr w:type="spellStart"/>
-                                  <w:r>
-                                    <w:rPr>
-                                      <w:lang w:val="en-CA"/>
-                                    </w:rPr>
-                                    <w:t>cuACS</w:t>
-                                  </w:r>
-                                  <w:proofErr w:type="spellEnd"/>
-                                  <w:r>
-                                    <w:rPr>
-                                      <w:lang w:val="en-CA"/>
-                                    </w:rPr>
-                                    <w:t>.</w:t>
+                                    <w:t>The Client must be logged into cuACS.</w:t>
                                   </w:r>
                                 </w:p>
                               </w:tc>
@@ -1124,13 +1050,7 @@
                                     <w:rPr>
                                       <w:lang w:val="en-CA"/>
                                     </w:rPr>
-                                    <w:t>Tracea</w:t>
-                                  </w:r>
-                                  <w:r>
-                                    <w:rPr>
-                                      <w:lang w:val="en-CA"/>
-                                    </w:rPr>
-                                    <w:t>bility</w:t>
+                                    <w:t>Traceability</w:t>
                                   </w:r>
                                 </w:p>
                               </w:tc>
@@ -1251,13 +1171,7 @@
                               <w:rPr>
                                 <w:lang w:val="en-CA"/>
                               </w:rPr>
-                              <w:t>Communicates with Animal Storage,</w:t>
-                            </w:r>
-                            <w:r>
-                              <w:rPr>
-                                <w:lang w:val="en-CA"/>
-                              </w:rPr>
-                              <w:t xml:space="preserve"> </w:t>
+                              <w:t xml:space="preserve">Communicates with Animal Storage, </w:t>
                             </w:r>
                             <w:proofErr w:type="spellStart"/>
                             <w:r>
@@ -1347,13 +1261,7 @@
                               <w:rPr>
                                 <w:lang w:val="en-CA"/>
                               </w:rPr>
-                              <w:t xml:space="preserve"> provides details on </w:t>
-                            </w:r>
-                            <w:r>
-                              <w:rPr>
-                                <w:lang w:val="en-CA"/>
-                              </w:rPr>
-                              <w:t>the selected Animal.</w:t>
+                              <w:t xml:space="preserve"> provides details on the selected Animal.</w:t>
                             </w:r>
                           </w:p>
                         </w:tc>
@@ -1383,21 +1291,7 @@
                               <w:rPr>
                                 <w:lang w:val="en-CA"/>
                               </w:rPr>
-                              <w:t xml:space="preserve">The Client must be logged into </w:t>
-                            </w:r>
-                            <w:proofErr w:type="spellStart"/>
-                            <w:r>
-                              <w:rPr>
-                                <w:lang w:val="en-CA"/>
-                              </w:rPr>
-                              <w:t>cuACS</w:t>
-                            </w:r>
-                            <w:proofErr w:type="spellEnd"/>
-                            <w:r>
-                              <w:rPr>
-                                <w:lang w:val="en-CA"/>
-                              </w:rPr>
-                              <w:t>.</w:t>
+                              <w:t>The Client must be logged into cuACS.</w:t>
                             </w:r>
                           </w:p>
                         </w:tc>
@@ -1487,13 +1381,7 @@
                               <w:rPr>
                                 <w:lang w:val="en-CA"/>
                               </w:rPr>
-                              <w:t>Tracea</w:t>
-                            </w:r>
-                            <w:r>
-                              <w:rPr>
-                                <w:lang w:val="en-CA"/>
-                              </w:rPr>
-                              <w:t>bility</w:t>
+                              <w:t>Traceability</w:t>
                             </w:r>
                           </w:p>
                         </w:tc>
@@ -1953,21 +1841,7 @@
                                     <w:rPr>
                                       <w:lang w:val="en-CA"/>
                                     </w:rPr>
-                                    <w:t xml:space="preserve">Staff member is logged into </w:t>
-                                  </w:r>
-                                  <w:proofErr w:type="spellStart"/>
-                                  <w:r>
-                                    <w:rPr>
-                                      <w:lang w:val="en-CA"/>
-                                    </w:rPr>
-                                    <w:t>cuACS</w:t>
-                                  </w:r>
-                                  <w:proofErr w:type="spellEnd"/>
-                                  <w:r>
-                                    <w:rPr>
-                                      <w:lang w:val="en-CA"/>
-                                    </w:rPr>
-                                    <w:t xml:space="preserve"> system.</w:t>
+                                    <w:t>Staff member is logged into cuACS system.</w:t>
                                   </w:r>
                                 </w:p>
                               </w:tc>
@@ -1983,13 +1857,7 @@
                                     <w:rPr>
                                       <w:lang w:val="en-CA"/>
                                     </w:rPr>
-                                    <w:t>Exit Cond</w:t>
-                                  </w:r>
-                                  <w:r>
-                                    <w:rPr>
-                                      <w:lang w:val="en-CA"/>
-                                    </w:rPr>
-                                    <w:t>ition</w:t>
+                                    <w:t>Exit Condition</w:t>
                                   </w:r>
                                 </w:p>
                               </w:tc>
@@ -2357,21 +2225,7 @@
                               <w:rPr>
                                 <w:lang w:val="en-CA"/>
                               </w:rPr>
-                              <w:t xml:space="preserve">Staff member is logged into </w:t>
-                            </w:r>
-                            <w:proofErr w:type="spellStart"/>
-                            <w:r>
-                              <w:rPr>
-                                <w:lang w:val="en-CA"/>
-                              </w:rPr>
-                              <w:t>cuACS</w:t>
-                            </w:r>
-                            <w:proofErr w:type="spellEnd"/>
-                            <w:r>
-                              <w:rPr>
-                                <w:lang w:val="en-CA"/>
-                              </w:rPr>
-                              <w:t xml:space="preserve"> system.</w:t>
+                              <w:t>Staff member is logged into cuACS system.</w:t>
                             </w:r>
                           </w:p>
                         </w:tc>
@@ -2387,13 +2241,7 @@
                               <w:rPr>
                                 <w:lang w:val="en-CA"/>
                               </w:rPr>
-                              <w:t>Exit Cond</w:t>
-                            </w:r>
-                            <w:r>
-                              <w:rPr>
-                                <w:lang w:val="en-CA"/>
-                              </w:rPr>
-                              <w:t>ition</w:t>
+                              <w:t>Exit Condition</w:t>
                             </w:r>
                           </w:p>
                         </w:tc>
@@ -2511,13 +2359,7 @@
         <w:rPr>
           <w:lang w:val="en-CA"/>
         </w:rPr>
-        <w:t>FR-2.0.0 Client M</w:t>
-      </w:r>
-      <w:r>
-        <w:rPr>
-          <w:lang w:val="en-CA"/>
-        </w:rPr>
-        <w:t xml:space="preserve">anagement </w:t>
+        <w:t xml:space="preserve">FR-2.0.0 Client Management </w:t>
       </w:r>
     </w:p>
     <w:tbl>
@@ -2970,13 +2812,7 @@
         <w:rPr>
           <w:lang w:val="en-CA"/>
         </w:rPr>
-        <w:t xml:space="preserve">FR-2.1.0 Add </w:t>
-      </w:r>
-      <w:r>
-        <w:rPr>
-          <w:lang w:val="en-CA"/>
-        </w:rPr>
-        <w:t>Clients</w:t>
+        <w:t>FR-2.1.0 Add Clients</w:t>
       </w:r>
     </w:p>
     <w:p>
@@ -2992,7 +2828,7 @@
         <mc:AlternateContent>
           <mc:Choice Requires="wps">
             <w:drawing>
-              <wp:anchor distT="0" distB="0" distL="114300" distR="114300" simplePos="0" relativeHeight="5" behindDoc="0" locked="0" layoutInCell="1" allowOverlap="1" wp14:anchorId="26AD7613" wp14:editId="67978C65">
+              <wp:anchor distT="0" distB="0" distL="114300" distR="114300" simplePos="0" relativeHeight="5" behindDoc="0" locked="0" layoutInCell="1" allowOverlap="1" wp14:anchorId="26AD7613" wp14:editId="2347B882">
                 <wp:simplePos x="0" y="0"/>
                 <wp:positionH relativeFrom="page">
                   <wp:posOffset>848995</wp:posOffset>
@@ -3199,13 +3035,7 @@
                                     <w:rPr>
                                       <w:lang w:val="en-CA"/>
                                     </w:rPr>
-                                    <w:t xml:space="preserve"> is </w:t>
-                                  </w:r>
-                                  <w:r>
-                                    <w:rPr>
-                                      <w:lang w:val="en-CA"/>
-                                    </w:rPr>
-                                    <w:t>assigned to the profile. This cannot be changed.</w:t>
+                                    <w:t xml:space="preserve"> is assigned to the profile. This cannot be changed.</w:t>
                                   </w:r>
                                 </w:p>
                                 <w:p>
@@ -3251,21 +3081,7 @@
                                     <w:rPr>
                                       <w:lang w:val="en-CA"/>
                                     </w:rPr>
-                                    <w:t xml:space="preserve">Staff must be logged on to </w:t>
-                                  </w:r>
-                                  <w:proofErr w:type="spellStart"/>
-                                  <w:r>
-                                    <w:rPr>
-                                      <w:lang w:val="en-CA"/>
-                                    </w:rPr>
-                                    <w:t>cuACS</w:t>
-                                  </w:r>
-                                  <w:proofErr w:type="spellEnd"/>
-                                  <w:r>
-                                    <w:rPr>
-                                      <w:lang w:val="en-CA"/>
-                                    </w:rPr>
-                                    <w:t>.</w:t>
+                                    <w:t>Staff must be logged on to cuACS.</w:t>
                                   </w:r>
                                 </w:p>
                               </w:tc>
@@ -3295,13 +3111,7 @@
                                     <w:rPr>
                                       <w:lang w:val="en-CA"/>
                                     </w:rPr>
-                                    <w:t>Staff must submit new profile to Cl</w:t>
-                                  </w:r>
-                                  <w:r>
-                                    <w:rPr>
-                                      <w:lang w:val="en-CA"/>
-                                    </w:rPr>
-                                    <w:t>ient Storage.</w:t>
+                                    <w:t>Staff must submit new profile to Client Storage.</w:t>
                                   </w:r>
                                 </w:p>
                               </w:tc>
@@ -3551,13 +3361,7 @@
                               <w:rPr>
                                 <w:lang w:val="en-CA"/>
                               </w:rPr>
-                              <w:t xml:space="preserve"> is </w:t>
-                            </w:r>
-                            <w:r>
-                              <w:rPr>
-                                <w:lang w:val="en-CA"/>
-                              </w:rPr>
-                              <w:t>assigned to the profile. This cannot be changed.</w:t>
+                              <w:t xml:space="preserve"> is assigned to the profile. This cannot be changed.</w:t>
                             </w:r>
                           </w:p>
                           <w:p>
@@ -3603,21 +3407,7 @@
                               <w:rPr>
                                 <w:lang w:val="en-CA"/>
                               </w:rPr>
-                              <w:t xml:space="preserve">Staff must be logged on to </w:t>
-                            </w:r>
-                            <w:proofErr w:type="spellStart"/>
-                            <w:r>
-                              <w:rPr>
-                                <w:lang w:val="en-CA"/>
-                              </w:rPr>
-                              <w:t>cuACS</w:t>
-                            </w:r>
-                            <w:proofErr w:type="spellEnd"/>
-                            <w:r>
-                              <w:rPr>
-                                <w:lang w:val="en-CA"/>
-                              </w:rPr>
-                              <w:t>.</w:t>
+                              <w:t>Staff must be logged on to cuACS.</w:t>
                             </w:r>
                           </w:p>
                         </w:tc>
@@ -3647,13 +3437,7 @@
                               <w:rPr>
                                 <w:lang w:val="en-CA"/>
                               </w:rPr>
-                              <w:t>Staff must submit new profile to Cl</w:t>
-                            </w:r>
-                            <w:r>
-                              <w:rPr>
-                                <w:lang w:val="en-CA"/>
-                              </w:rPr>
-                              <w:t>ient Storage.</w:t>
+                              <w:t>Staff must submit new profile to Client Storage.</w:t>
                             </w:r>
                           </w:p>
                         </w:tc>
@@ -3752,45 +3536,6 @@
           <w:lang w:val="en-CA"/>
         </w:rPr>
       </w:pPr>
-      <w:proofErr w:type="gramStart"/>
-      <w:r>
-        <w:rPr>
-          <w:highlight w:val="yellow"/>
-          <w:lang w:val="en-CA"/>
-        </w:rPr>
-        <w:t>Similar to</w:t>
-      </w:r>
-      <w:proofErr w:type="gramEnd"/>
-      <w:r>
-        <w:rPr>
-          <w:highlight w:val="yellow"/>
-          <w:lang w:val="en-CA"/>
-        </w:rPr>
-        <w:t xml:space="preserve"> </w:t>
-      </w:r>
-      <w:proofErr w:type="spellStart"/>
-      <w:r>
-        <w:rPr>
-          <w:highlight w:val="yellow"/>
-          <w:lang w:val="en-CA"/>
-        </w:rPr>
-        <w:t>ClientMangement</w:t>
-      </w:r>
-      <w:proofErr w:type="spellEnd"/>
-      <w:r>
-        <w:rPr>
-          <w:highlight w:val="yellow"/>
-          <w:lang w:val="en-CA"/>
-        </w:rPr>
-        <w:t xml:space="preserve">, what exactly is the flow (aka how it differs </w:t>
-      </w:r>
-      <w:r>
-        <w:rPr>
-          <w:highlight w:val="yellow"/>
-          <w:lang w:val="en-CA"/>
-        </w:rPr>
-        <w:t>from View Detailed Client info)</w:t>
-      </w:r>
     </w:p>
     <w:tbl>
       <w:tblPr>
@@ -3996,13 +3741,7 @@
               <w:rPr>
                 <w:lang w:val="en-CA"/>
               </w:rPr>
-              <w:t xml:space="preserve"> d</w:t>
-            </w:r>
-            <w:r>
-              <w:rPr>
-                <w:lang w:val="en-CA"/>
-              </w:rPr>
-              <w:t xml:space="preserve">isplays all clients. Staff selects a client. </w:t>
+              <w:t xml:space="preserve"> displays all clients. Staff selects a client. </w:t>
             </w:r>
           </w:p>
           <w:p>
@@ -4190,13 +3929,35 @@
               <w:rPr>
                 <w:lang w:val="en-CA"/>
               </w:rPr>
+              <w:t xml:space="preserve">• </w:t>
+            </w:r>
+            <w:r>
+              <w:rPr>
+                <w:lang w:val="en-CA"/>
+              </w:rPr>
               <w:t>FR-2.1.1</w:t>
+            </w:r>
+          </w:p>
+          <w:p>
+            <w:pPr>
+              <w:rPr>
+                <w:lang w:val="en-CA"/>
+              </w:rPr>
+            </w:pPr>
+            <w:r>
+              <w:rPr>
+                <w:lang w:val="en-CA"/>
+              </w:rPr>
+              <w:t>•  FR-2.0.0</w:t>
             </w:r>
           </w:p>
         </w:tc>
       </w:tr>
     </w:tbl>
-    <w:p/>
+    <w:p>
+      <w:bookmarkStart w:id="0" w:name="_GoBack"/>
+      <w:bookmarkEnd w:id="0"/>
+    </w:p>
     <w:p/>
     <w:p/>
     <w:p/>
@@ -4276,10 +4037,7 @@
                                 </w:tcPr>
                                 <w:p>
                                   <w:r>
-                                    <w:t xml:space="preserve">Use Case </w:t>
-                                  </w:r>
-                                  <w:r>
-                                    <w:t>Identifier</w:t>
+                                    <w:t>Use Case Identifier</w:t>
                                   </w:r>
                                 </w:p>
                               </w:tc>
@@ -4420,13 +4178,7 @@
                                     <w:rPr>
                                       <w:lang w:val="en-CA"/>
                                     </w:rPr>
-                                    <w:t xml:space="preserve">4. </w:t>
-                                  </w:r>
-                                  <w:r>
-                                    <w:rPr>
-                                      <w:lang w:val="en-CA"/>
-                                    </w:rPr>
-                                    <w:t>The system saves the profile information in a file.</w:t>
+                                    <w:t>4. The system saves the profile information in a file.</w:t>
                                   </w:r>
                                 </w:p>
                               </w:tc>
@@ -4516,13 +4268,7 @@
                                     <w:rPr>
                                       <w:lang w:val="en-CA"/>
                                     </w:rPr>
-                                    <w:t>All basic contact information must be entered. This includes phone number,</w:t>
-                                  </w:r>
-                                  <w:r>
-                                    <w:rPr>
-                                      <w:lang w:val="en-CA"/>
-                                    </w:rPr>
-                                    <w:t xml:space="preserve"> email and name.</w:t>
+                                    <w:t>All basic contact information must be entered. This includes phone number, email and name.</w:t>
                                   </w:r>
                                 </w:p>
                               </w:tc>
@@ -4597,10 +4343,7 @@
                           </w:tcPr>
                           <w:p>
                             <w:r>
-                              <w:t xml:space="preserve">Use Case </w:t>
-                            </w:r>
-                            <w:r>
-                              <w:t>Identifier</w:t>
+                              <w:t>Use Case Identifier</w:t>
                             </w:r>
                           </w:p>
                         </w:tc>
@@ -4741,13 +4484,7 @@
                               <w:rPr>
                                 <w:lang w:val="en-CA"/>
                               </w:rPr>
-                              <w:t xml:space="preserve">4. </w:t>
-                            </w:r>
-                            <w:r>
-                              <w:rPr>
-                                <w:lang w:val="en-CA"/>
-                              </w:rPr>
-                              <w:t>The system saves the profile information in a file.</w:t>
+                              <w:t>4. The system saves the profile information in a file.</w:t>
                             </w:r>
                           </w:p>
                         </w:tc>
@@ -4837,13 +4574,7 @@
                               <w:rPr>
                                 <w:lang w:val="en-CA"/>
                               </w:rPr>
-                              <w:t>All basic contact information must be entered. This includes phone number,</w:t>
-                            </w:r>
-                            <w:r>
-                              <w:rPr>
-                                <w:lang w:val="en-CA"/>
-                              </w:rPr>
-                              <w:t xml:space="preserve"> email and name.</w:t>
+                              <w:t>All basic contact information must be entered. This includes phone number, email and name.</w:t>
                             </w:r>
                           </w:p>
                         </w:tc>
@@ -5132,21 +4863,7 @@
                                     <w:rPr>
                                       <w:lang w:val="en-CA"/>
                                     </w:rPr>
-                                    <w:t xml:space="preserve">Staff must be logged in to </w:t>
-                                  </w:r>
-                                  <w:proofErr w:type="spellStart"/>
-                                  <w:r>
-                                    <w:rPr>
-                                      <w:lang w:val="en-CA"/>
-                                    </w:rPr>
-                                    <w:t>cuACS</w:t>
-                                  </w:r>
-                                  <w:proofErr w:type="spellEnd"/>
-                                  <w:r>
-                                    <w:rPr>
-                                      <w:lang w:val="en-CA"/>
-                                    </w:rPr>
-                                    <w:t>.</w:t>
+                                    <w:t>Staff must be logged in to cuACS.</w:t>
                                   </w:r>
                                 </w:p>
                               </w:tc>
@@ -5206,13 +4923,7 @@
                                     <w:rPr>
                                       <w:lang w:val="en-CA"/>
                                     </w:rPr>
-                                    <w:t xml:space="preserve">While the </w:t>
-                                  </w:r>
-                                  <w:r>
-                                    <w:rPr>
-                                      <w:lang w:val="en-CA"/>
-                                    </w:rPr>
-                                    <w:t>algorithm is being run, a progress bar should appear showing the progress of matching.</w:t>
+                                    <w:t>While the algorithm is being run, a progress bar should appear showing the progress of matching.</w:t>
                                   </w:r>
                                 </w:p>
                               </w:tc>
@@ -5450,21 +5161,7 @@
                               <w:rPr>
                                 <w:lang w:val="en-CA"/>
                               </w:rPr>
-                              <w:t xml:space="preserve">Staff must be logged in to </w:t>
-                            </w:r>
-                            <w:proofErr w:type="spellStart"/>
-                            <w:r>
-                              <w:rPr>
-                                <w:lang w:val="en-CA"/>
-                              </w:rPr>
-                              <w:t>cuACS</w:t>
-                            </w:r>
-                            <w:proofErr w:type="spellEnd"/>
-                            <w:r>
-                              <w:rPr>
-                                <w:lang w:val="en-CA"/>
-                              </w:rPr>
-                              <w:t>.</w:t>
+                              <w:t>Staff must be logged in to cuACS.</w:t>
                             </w:r>
                           </w:p>
                         </w:tc>
@@ -5524,13 +5221,7 @@
                               <w:rPr>
                                 <w:lang w:val="en-CA"/>
                               </w:rPr>
-                              <w:t xml:space="preserve">While the </w:t>
-                            </w:r>
-                            <w:r>
-                              <w:rPr>
-                                <w:lang w:val="en-CA"/>
-                              </w:rPr>
-                              <w:t>algorithm is being run, a progress bar should appear showing the progress of matching.</w:t>
+                              <w:t>While the algorithm is being run, a progress bar should appear showing the progress of matching.</w:t>
                             </w:r>
                           </w:p>
                         </w:tc>
@@ -5757,13 +5448,7 @@
                                     <w:rPr>
                                       <w:lang w:val="en-CA"/>
                                     </w:rPr>
-                                    <w:t xml:space="preserve">Initiated by </w:t>
-                                  </w:r>
-                                  <w:r>
-                                    <w:rPr>
-                                      <w:lang w:val="en-CA"/>
-                                    </w:rPr>
-                                    <w:t>Staff Member</w:t>
+                                    <w:t>Initiated by Staff Member</w:t>
                                   </w:r>
                                 </w:p>
                               </w:tc>
@@ -6055,13 +5740,7 @@
                               <w:rPr>
                                 <w:lang w:val="en-CA"/>
                               </w:rPr>
-                              <w:t xml:space="preserve">Initiated by </w:t>
-                            </w:r>
-                            <w:r>
-                              <w:rPr>
-                                <w:lang w:val="en-CA"/>
-                              </w:rPr>
-                              <w:t>Staff Member</w:t>
+                              <w:t>Initiated by Staff Member</w:t>
                             </w:r>
                           </w:p>
                         </w:tc>
@@ -6367,15 +6046,7 @@
                                       <w:bCs/>
                                       <w:lang w:val="en-CA"/>
                                     </w:rPr>
-                                    <w:t>ViewDetailedMatc</w:t>
-                                  </w:r>
-                                  <w:r>
-                                    <w:rPr>
-                                      <w:b/>
-                                      <w:bCs/>
-                                      <w:lang w:val="en-CA"/>
-                                    </w:rPr>
-                                    <w:t>hingInformation</w:t>
+                                    <w:t>ViewDetailedMatchingInformation</w:t>
                                   </w:r>
                                   <w:proofErr w:type="spellEnd"/>
                                 </w:p>
@@ -6461,13 +6132,7 @@
                                     <w:rPr>
                                       <w:lang w:val="en-CA"/>
                                     </w:rPr>
-                                    <w:t xml:space="preserve">2. The system displays to the staff </w:t>
-                                  </w:r>
-                                  <w:r>
-                                    <w:rPr>
-                                      <w:lang w:val="en-CA"/>
-                                    </w:rPr>
-                                    <w:t>member detailed information about the match made.</w:t>
+                                    <w:t>2. The system displays to the staff member detailed information about the match made.</w:t>
                                   </w:r>
                                 </w:p>
                               </w:tc>
@@ -6557,13 +6222,7 @@
                                     <w:rPr>
                                       <w:lang w:val="en-CA"/>
                                     </w:rPr>
-                                    <w:t xml:space="preserve">All basic contact information must be entered. This includes phone </w:t>
-                                  </w:r>
-                                  <w:r>
-                                    <w:rPr>
-                                      <w:lang w:val="en-CA"/>
-                                    </w:rPr>
-                                    <w:t>number, email and name.</w:t>
+                                    <w:t>All basic contact information must be entered. This includes phone number, email and name.</w:t>
                                   </w:r>
                                 </w:p>
                               </w:tc>
@@ -6694,15 +6353,7 @@
                                 <w:bCs/>
                                 <w:lang w:val="en-CA"/>
                               </w:rPr>
-                              <w:t>ViewDetailedMatc</w:t>
-                            </w:r>
-                            <w:r>
-                              <w:rPr>
-                                <w:b/>
-                                <w:bCs/>
-                                <w:lang w:val="en-CA"/>
-                              </w:rPr>
-                              <w:t>hingInformation</w:t>
+                              <w:t>ViewDetailedMatchingInformation</w:t>
                             </w:r>
                             <w:proofErr w:type="spellEnd"/>
                           </w:p>
@@ -6788,13 +6439,7 @@
                               <w:rPr>
                                 <w:lang w:val="en-CA"/>
                               </w:rPr>
-                              <w:t xml:space="preserve">2. The system displays to the staff </w:t>
-                            </w:r>
-                            <w:r>
-                              <w:rPr>
-                                <w:lang w:val="en-CA"/>
-                              </w:rPr>
-                              <w:t>member detailed information about the match made.</w:t>
+                              <w:t>2. The system displays to the staff member detailed information about the match made.</w:t>
                             </w:r>
                           </w:p>
                         </w:tc>
@@ -6884,13 +6529,7 @@
                               <w:rPr>
                                 <w:lang w:val="en-CA"/>
                               </w:rPr>
-                              <w:t xml:space="preserve">All basic contact information must be entered. This includes phone </w:t>
-                            </w:r>
-                            <w:r>
-                              <w:rPr>
-                                <w:lang w:val="en-CA"/>
-                              </w:rPr>
-                              <w:t>number, email and name.</w:t>
+                              <w:t>All basic contact information must be entered. This includes phone number, email and name.</w:t>
                             </w:r>
                           </w:p>
                         </w:tc>
